--- a/db/musicandhistory/1807 copy.docx
+++ b/db/musicandhistory/1807 copy.docx
@@ -768,6 +768,39 @@
           <w:b/>
           <w:color w:val="000000"/>
         </w:rPr>
+        <w:t>19 March 1807</w:t>
+      </w:r>
+      <w:r>
+        <w:rPr>
+          <w:color w:val="000000"/>
+        </w:rPr>
+        <w:t xml:space="preserve">  An epilogue for Simon Mayr’s (43) farsa </w:t>
+      </w:r>
+      <w:r>
+        <w:rPr>
+          <w:i/>
+          <w:color w:val="000000"/>
+        </w:rPr>
+        <w:t>Elisa</w:t>
+      </w:r>
+      <w:r>
+        <w:rPr>
+          <w:color w:val="000000"/>
+        </w:rPr>
+        <w:t xml:space="preserve"> by Giovanni Paisiello (66) is performed for the first time, in Teatro San Carlo, Naples, for the name day of King Giuseppe Napoleone (Joseph Bonaparte).</w:t>
+      </w:r>
+    </w:p>
+    <w:p>
+      <w:pPr>
+        <w:rPr>
+          <w:color w:val="000000"/>
+        </w:rPr>
+      </w:pPr>
+      <w:r>
+        <w:rPr>
+          <w:b/>
+          <w:color w:val="000000"/>
+        </w:rPr>
         <w:t>23 March 1807</w:t>
       </w:r>
       <w:r>
@@ -2186,6 +2219,7 @@
           <w:color w:val="000000"/>
         </w:rPr>
       </w:pPr>
+      <w:bookmarkStart w:id="3" w:name="OLE_LINK5"/>
       <w:r>
         <w:rPr>
           <w:b/>
@@ -2210,16 +2244,27 @@
         <w:rPr>
           <w:color w:val="000000"/>
         </w:rPr>
-        <w:t>, composed in honor of the birthday of the Emperor of the French and King of Italy (which is actually 15 August), is performed for the first time, by the composer.</w:t>
-      </w:r>
-    </w:p>
-    <w:p>
-      <w:pPr>
-        <w:rPr>
-          <w:color w:val="000000"/>
-        </w:rPr>
-      </w:pPr>
-      <w:bookmarkStart w:id="3" w:name="OLE_LINK5"/>
+        <w:t>, composed in honor of the birthday of the Emperor of the French and King of Italy (which is actually 15 August), is performed for the first time, by the composer</w:t>
+      </w:r>
+      <w:r>
+        <w:rPr>
+          <w:color w:val="000000"/>
+        </w:rPr>
+        <w:t>, in Lucca</w:t>
+      </w:r>
+      <w:r>
+        <w:rPr>
+          <w:color w:val="000000"/>
+        </w:rPr>
+        <w:t>.</w:t>
+      </w:r>
+    </w:p>
+    <w:p>
+      <w:pPr>
+        <w:rPr>
+          <w:color w:val="000000"/>
+        </w:rPr>
+      </w:pPr>
       <w:r>
         <w:rPr>
           <w:b/>
@@ -3309,7 +3354,7 @@
         <w:t>©</w:t>
       </w:r>
       <w:r>
-        <w:t>2004-2015</w:t>
+        <w:t>2004-2016</w:t>
       </w:r>
       <w:r>
         <w:t xml:space="preserve"> </w:t>
@@ -3323,7 +3368,7 @@
         <w:t xml:space="preserve">6 </w:t>
       </w:r>
       <w:r>
-        <w:t>September 2015</w:t>
+        <w:t>June 2016</w:t>
       </w:r>
     </w:p>
     <w:sectPr>
